--- a/img/tutorial/SEDIA.docx
+++ b/img/tutorial/SEDIA.docx
@@ -217,8 +217,10 @@
         <w:t xml:space="preserve"> con tre iterazioni per smussare le forme dei buchi.</w:t>
       </w:r>
     </w:p>
-    <w:bookmarkEnd w:id="0"/>
-    <w:p>
+    <w:p>
+      <w:bookmarkStart w:id="1" w:name="_GoBack"/>
+      <w:bookmarkEnd w:id="0"/>
+      <w:bookmarkEnd w:id="1"/>
       <w:r>
         <w:t xml:space="preserve">Copio l’elemento come secondo Object e applico il modificatore </w:t>
       </w:r>
@@ -326,12 +328,131 @@
     <w:p/>
     <w:p>
       <w:r>
-        <w:t>TUTORIAL DAVANTI E DIETRO</w:t>
-      </w:r>
-    </w:p>
-    <w:p>
-      <w:bookmarkStart w:id="1" w:name="_GoBack"/>
-      <w:bookmarkEnd w:id="1"/>
+        <w:t xml:space="preserve">TUTORIAL </w:t>
+      </w:r>
+      <w:r>
+        <w:t>SOTTOSEDUTA</w:t>
+      </w:r>
+    </w:p>
+    <w:p>
+      <w:r>
+        <w:t>Inizio dalla parte dietro e p</w:t>
+      </w:r>
+      <w:r>
+        <w:t xml:space="preserve">arto da </w:t>
+      </w:r>
+      <w:r>
+        <w:t xml:space="preserve">una Box e la inclino seguendo le immagini di riferimento; realizzo le estrusioni laterali </w:t>
+      </w:r>
+      <w:r>
+        <w:t>(</w:t>
+      </w:r>
+      <w:proofErr w:type="spellStart"/>
+      <w:r>
+        <w:t>Extrude</w:t>
+      </w:r>
+      <w:proofErr w:type="spellEnd"/>
+      <w:r>
+        <w:t xml:space="preserve">) </w:t>
+      </w:r>
+      <w:r>
+        <w:t>segnando il confine con dei loop (</w:t>
+      </w:r>
+      <w:proofErr w:type="spellStart"/>
+      <w:r>
+        <w:t>Shift+R</w:t>
+      </w:r>
+      <w:proofErr w:type="spellEnd"/>
+      <w:r>
+        <w:t xml:space="preserve">), su cui al centro creo due buchi. </w:t>
+      </w:r>
+      <w:r>
+        <w:lastRenderedPageBreak/>
+        <w:t>Estrudo la parte laterale (</w:t>
+      </w:r>
+      <w:proofErr w:type="spellStart"/>
+      <w:r>
+        <w:t>Extrude</w:t>
+      </w:r>
+      <w:proofErr w:type="spellEnd"/>
+      <w:r>
+        <w:t xml:space="preserve">) del </w:t>
+      </w:r>
+      <w:proofErr w:type="spellStart"/>
+      <w:r>
+        <w:t>sottoseduta</w:t>
+      </w:r>
+      <w:proofErr w:type="spellEnd"/>
+      <w:r>
+        <w:t xml:space="preserve"> e creo altri quattro buchi sotto di essa. Seleziono l’oggetto e lo copio</w:t>
+      </w:r>
+      <w:r>
+        <w:t xml:space="preserve"> (</w:t>
+      </w:r>
+      <w:proofErr w:type="spellStart"/>
+      <w:r>
+        <w:t>Shift+move</w:t>
+      </w:r>
+      <w:proofErr w:type="spellEnd"/>
+      <w:r>
+        <w:t xml:space="preserve">) e applico </w:t>
+      </w:r>
+      <w:proofErr w:type="spellStart"/>
+      <w:r>
+        <w:t>M</w:t>
+      </w:r>
+      <w:r>
+        <w:t>irror</w:t>
+      </w:r>
+      <w:proofErr w:type="spellEnd"/>
+      <w:r>
+        <w:t xml:space="preserve"> rispetto all’asse X.</w:t>
+      </w:r>
+      <w:r>
+        <w:t xml:space="preserve"> Attivo il T</w:t>
+      </w:r>
+    </w:p>
+    <w:p/>
+    <w:p>
+      <w:r>
+        <w:t>TUTORIAL SCHIENALE</w:t>
+      </w:r>
+    </w:p>
+    <w:p>
+      <w:r>
+        <w:t xml:space="preserve">Parto da un </w:t>
+      </w:r>
+      <w:proofErr w:type="spellStart"/>
+      <w:r>
+        <w:t>Plane</w:t>
+      </w:r>
+      <w:proofErr w:type="spellEnd"/>
+      <w:r>
+        <w:t xml:space="preserve"> che segue la forma della parte superiore inclinata del lato dello schienale, aggiungo la parte sotto muovendo il bordo inferiore (</w:t>
+      </w:r>
+      <w:proofErr w:type="spellStart"/>
+      <w:r>
+        <w:t>Shift+move</w:t>
+      </w:r>
+      <w:proofErr w:type="spellEnd"/>
+      <w:r>
+        <w:t xml:space="preserve">) e poi estrudo tutti i bordi per creare l’ingombro totale e faccio Bridge per chiudere la forma. </w:t>
+      </w:r>
+      <w:r>
+        <w:t>C</w:t>
+      </w:r>
+      <w:r>
+        <w:t>ol comando Connect</w:t>
+      </w:r>
+      <w:r>
+        <w:t xml:space="preserve"> c</w:t>
+      </w:r>
+      <w:r>
+        <w:t xml:space="preserve">reo 5 loop </w:t>
+      </w:r>
+      <w:r>
+        <w:t xml:space="preserve">orizzontali </w:t>
+      </w:r>
     </w:p>
     <w:sectPr>
       <w:pgSz w:w="11906" w:h="16838"/>
@@ -1103,4 +1224,16 @@
     </a:ext>
   </a:extLst>
 </a:theme>
+</file>
+
+<file path=customXml/item1.xml><?xml version="1.0" encoding="utf-8"?>
+<b:Sources xmlns:b="http://schemas.openxmlformats.org/officeDocument/2006/bibliography" xmlns="http://schemas.openxmlformats.org/officeDocument/2006/bibliography" SelectedStyle="\APASixthEditionOfficeOnline.xsl" StyleName="APA" Version="6"/>
+</file>
+
+<file path=customXml/itemProps1.xml><?xml version="1.0" encoding="utf-8"?>
+<ds:datastoreItem xmlns:ds="http://schemas.openxmlformats.org/officeDocument/2006/customXml" ds:itemID="{C8057A9C-52D1-484D-A2D3-2A1955EAC51C}">
+  <ds:schemaRefs>
+    <ds:schemaRef ds:uri="http://schemas.openxmlformats.org/officeDocument/2006/bibliography"/>
+  </ds:schemaRefs>
+</ds:datastoreItem>
 </file>
--- a/img/tutorial/SEDIA.docx
+++ b/img/tutorial/SEDIA.docx
@@ -217,10 +217,8 @@
         <w:t xml:space="preserve"> con tre iterazioni per smussare le forme dei buchi.</w:t>
       </w:r>
     </w:p>
-    <w:p>
-      <w:bookmarkStart w:id="1" w:name="_GoBack"/>
-      <w:bookmarkEnd w:id="0"/>
-      <w:bookmarkEnd w:id="1"/>
+    <w:bookmarkEnd w:id="0"/>
+    <w:p>
       <w:r>
         <w:t xml:space="preserve">Copio l’elemento come secondo Object e applico il modificatore </w:t>
       </w:r>
@@ -409,7 +407,26 @@
         <w:t xml:space="preserve"> rispetto all’asse X.</w:t>
       </w:r>
       <w:r>
-        <w:t xml:space="preserve"> Attivo il T</w:t>
+        <w:t xml:space="preserve"> Attivo il </w:t>
+      </w:r>
+      <w:proofErr w:type="spellStart"/>
+      <w:r>
+        <w:t>T</w:t>
+      </w:r>
+      <w:r>
+        <w:t>urbosmooth</w:t>
+      </w:r>
+      <w:proofErr w:type="spellEnd"/>
+      <w:r>
+        <w:t xml:space="preserve"> dopo aver usato </w:t>
+      </w:r>
+      <w:proofErr w:type="spellStart"/>
+      <w:r>
+        <w:t>Crease</w:t>
+      </w:r>
+      <w:proofErr w:type="spellEnd"/>
+      <w:r>
+        <w:t xml:space="preserve"> per mantenere gli spigoli dell’oggetto.</w:t>
       </w:r>
     </w:p>
     <w:p/>
@@ -453,7 +470,109 @@
       <w:r>
         <w:t xml:space="preserve">orizzontali </w:t>
       </w:r>
-    </w:p>
+      <w:r>
+        <w:t xml:space="preserve">che poi divido col comando </w:t>
+      </w:r>
+      <w:proofErr w:type="spellStart"/>
+      <w:r>
+        <w:t>Chamfer</w:t>
+      </w:r>
+      <w:proofErr w:type="spellEnd"/>
+      <w:r>
+        <w:t xml:space="preserve"> per realizzarne il doppio; elimino le facce più strette davanti e dietro e faccio Bridge tra i bordi delle assi. Inclino la parte superiore della sedia col comando </w:t>
+      </w:r>
+      <w:proofErr w:type="spellStart"/>
+      <w:r>
+        <w:t>Move</w:t>
+      </w:r>
+      <w:proofErr w:type="spellEnd"/>
+      <w:r>
+        <w:t xml:space="preserve"> e Rotate. Creo tre buchi laterali, li aggiusto col comando </w:t>
+      </w:r>
+      <w:proofErr w:type="spellStart"/>
+      <w:r>
+        <w:t>Crease</w:t>
+      </w:r>
+      <w:proofErr w:type="spellEnd"/>
+      <w:r>
+        <w:t xml:space="preserve"> e infine applico il </w:t>
+      </w:r>
+      <w:proofErr w:type="spellStart"/>
+      <w:r>
+        <w:t>Turbosmooth</w:t>
+      </w:r>
+      <w:proofErr w:type="spellEnd"/>
+      <w:r>
+        <w:t>.</w:t>
+      </w:r>
+    </w:p>
+    <w:p/>
+    <w:p>
+      <w:r>
+        <w:t>TUTORIAL BARILOTTO</w:t>
+      </w:r>
+    </w:p>
+    <w:p>
+      <w:bookmarkStart w:id="1" w:name="_GoBack"/>
+      <w:r>
+        <w:t>Parto da un cilindro su cui</w:t>
+      </w:r>
+      <w:r>
+        <w:t xml:space="preserve"> creo un buco che lo attraversa orizzontalmente (una volta creati i due buchi identici, unisco i bordi con Bridge).</w:t>
+      </w:r>
+    </w:p>
+    <w:p>
+      <w:r>
+        <w:t>Seleziono tutti i loop all’interno del buco e li connetto (Connect) con 12 loop. Seleziono le facce alternate all’interno del buco e le estrudo vero l’interno (</w:t>
+      </w:r>
+      <w:proofErr w:type="spellStart"/>
+      <w:r>
+        <w:t>Extrude</w:t>
+      </w:r>
+      <w:proofErr w:type="spellEnd"/>
+      <w:r>
+        <w:t>).</w:t>
+      </w:r>
+    </w:p>
+    <w:p>
+      <w:r>
+        <w:t>Creo dei loop (</w:t>
+      </w:r>
+      <w:proofErr w:type="spellStart"/>
+      <w:r>
+        <w:t>Shift+R</w:t>
+      </w:r>
+      <w:proofErr w:type="spellEnd"/>
+      <w:r>
+        <w:t>) che delimitino la forma della rientranza sulla testa del cilindro e cancello le facce; collego il bordo con Bridge, prima i due loop più corti davanti e dietro e poi quelli lunghi con la faccia appena creata</w:t>
+      </w:r>
+      <w:proofErr w:type="gramStart"/>
+      <w:r>
+        <w:t xml:space="preserve">. </w:t>
+      </w:r>
+      <w:proofErr w:type="gramEnd"/>
+      <w:r>
+        <w:t xml:space="preserve">Attivo il </w:t>
+      </w:r>
+      <w:proofErr w:type="spellStart"/>
+      <w:r>
+        <w:t>Turbosmooth</w:t>
+      </w:r>
+      <w:proofErr w:type="spellEnd"/>
+      <w:r>
+        <w:t xml:space="preserve"> dopo aver usato </w:t>
+      </w:r>
+      <w:proofErr w:type="spellStart"/>
+      <w:r>
+        <w:t>Crease</w:t>
+      </w:r>
+      <w:proofErr w:type="spellEnd"/>
+      <w:r>
+        <w:t xml:space="preserve"> per mantenere gli spigoli dell’oggetto.</w:t>
+      </w:r>
+    </w:p>
+    <w:bookmarkEnd w:id="1"/>
+    <w:p/>
     <w:sectPr>
       <w:pgSz w:w="11906" w:h="16838"/>
       <w:pgMar w:top="1417" w:right="1134" w:bottom="1134" w:left="1134" w:header="708" w:footer="708" w:gutter="0"/>
@@ -1231,7 +1350,7 @@
 </file>
 
 <file path=customXml/itemProps1.xml><?xml version="1.0" encoding="utf-8"?>
-<ds:datastoreItem xmlns:ds="http://schemas.openxmlformats.org/officeDocument/2006/customXml" ds:itemID="{C8057A9C-52D1-484D-A2D3-2A1955EAC51C}">
+<ds:datastoreItem xmlns:ds="http://schemas.openxmlformats.org/officeDocument/2006/customXml" ds:itemID="{F0C235AC-90CB-40CE-B860-7CA6D3420CF2}">
   <ds:schemaRefs>
     <ds:schemaRef ds:uri="http://schemas.openxmlformats.org/officeDocument/2006/bibliography"/>
   </ds:schemaRefs>
